--- a/Assignment/module1/sql.docx
+++ b/Assignment/module1/sql.docx
@@ -16,6 +16,14 @@
           <w:szCs w:val="44"/>
           <w:lang w:val="en-US"/>
         </w:rPr>
+        <w:t xml:space="preserve"> </w:t>
+      </w:r>
+      <w:r>
+        <w:rPr>
+          <w:sz w:val="44"/>
+          <w:szCs w:val="44"/>
+          <w:lang w:val="en-US"/>
+        </w:rPr>
         <w:t>SQL</w:t>
       </w:r>
     </w:p>
@@ -50,8 +58,18 @@
           <w:szCs w:val="28"/>
           <w:lang w:val="en-US"/>
         </w:rPr>
-        <w:t>Create database companydb</w:t>
-      </w:r>
+        <w:t xml:space="preserve">Create database </w:t>
+      </w:r>
+      <w:proofErr w:type="spellStart"/>
+      <w:r>
+        <w:rPr>
+          <w:sz w:val="28"/>
+          <w:szCs w:val="28"/>
+          <w:lang w:val="en-US"/>
+        </w:rPr>
+        <w:t>companydb</w:t>
+      </w:r>
+      <w:proofErr w:type="spellEnd"/>
     </w:p>
     <w:p>
       <w:pPr>
@@ -99,8 +117,18 @@
           <w:szCs w:val="28"/>
           <w:lang w:val="en-US"/>
         </w:rPr>
-        <w:t>create table Employee(</w:t>
-      </w:r>
+        <w:t xml:space="preserve">create table </w:t>
+      </w:r>
+      <w:proofErr w:type="gramStart"/>
+      <w:r>
+        <w:rPr>
+          <w:sz w:val="28"/>
+          <w:szCs w:val="28"/>
+          <w:lang w:val="en-US"/>
+        </w:rPr>
+        <w:t>Employee(</w:t>
+      </w:r>
+      <w:proofErr w:type="gramEnd"/>
     </w:p>
     <w:p>
       <w:pPr>
@@ -142,7 +170,25 @@
           <w:szCs w:val="28"/>
           <w:lang w:val="en-US"/>
         </w:rPr>
-        <w:t xml:space="preserve">    name varchar(20),</w:t>
+        <w:t xml:space="preserve">    name </w:t>
+      </w:r>
+      <w:proofErr w:type="gramStart"/>
+      <w:r>
+        <w:rPr>
+          <w:sz w:val="28"/>
+          <w:szCs w:val="28"/>
+          <w:lang w:val="en-US"/>
+        </w:rPr>
+        <w:t>varchar(</w:t>
+      </w:r>
+      <w:proofErr w:type="gramEnd"/>
+      <w:r>
+        <w:rPr>
+          <w:sz w:val="28"/>
+          <w:szCs w:val="28"/>
+          <w:lang w:val="en-US"/>
+        </w:rPr>
+        <w:t>20),</w:t>
       </w:r>
     </w:p>
     <w:p>
@@ -159,7 +205,25 @@
           <w:szCs w:val="28"/>
           <w:lang w:val="en-US"/>
         </w:rPr>
-        <w:t xml:space="preserve">    designation varchar(25),</w:t>
+        <w:t xml:space="preserve">    designation </w:t>
+      </w:r>
+      <w:proofErr w:type="gramStart"/>
+      <w:r>
+        <w:rPr>
+          <w:sz w:val="28"/>
+          <w:szCs w:val="28"/>
+          <w:lang w:val="en-US"/>
+        </w:rPr>
+        <w:t>varchar(</w:t>
+      </w:r>
+      <w:proofErr w:type="gramEnd"/>
+      <w:r>
+        <w:rPr>
+          <w:sz w:val="28"/>
+          <w:szCs w:val="28"/>
+          <w:lang w:val="en-US"/>
+        </w:rPr>
+        <w:t>25),</w:t>
       </w:r>
     </w:p>
     <w:p>
@@ -227,7 +291,25 @@
           <w:szCs w:val="28"/>
           <w:lang w:val="en-US"/>
         </w:rPr>
-        <w:t>INSERT INTO `employee`(`id`, `name`, `designation`, `salary`) VALUES ('1','John','IT','50000')</w:t>
+        <w:t>INSERT INTO `employee</w:t>
+      </w:r>
+      <w:proofErr w:type="gramStart"/>
+      <w:r>
+        <w:rPr>
+          <w:sz w:val="28"/>
+          <w:szCs w:val="28"/>
+          <w:lang w:val="en-US"/>
+        </w:rPr>
+        <w:t>`(</w:t>
+      </w:r>
+      <w:proofErr w:type="gramEnd"/>
+      <w:r>
+        <w:rPr>
+          <w:sz w:val="28"/>
+          <w:szCs w:val="28"/>
+          <w:lang w:val="en-US"/>
+        </w:rPr>
+        <w:t>`id`, `name`, `designation`, `salary`) VALUES ('1','John','IT','50000')</w:t>
       </w:r>
     </w:p>
     <w:p>
@@ -244,7 +326,25 @@
           <w:szCs w:val="28"/>
           <w:lang w:val="en-US"/>
         </w:rPr>
-        <w:t>INSERT INTO `employee`( `name`, `designation`, `salary`) VALUES ('Raju','Finance','30000')</w:t>
+        <w:t>INSERT INTO `employee</w:t>
+      </w:r>
+      <w:proofErr w:type="gramStart"/>
+      <w:r>
+        <w:rPr>
+          <w:sz w:val="28"/>
+          <w:szCs w:val="28"/>
+          <w:lang w:val="en-US"/>
+        </w:rPr>
+        <w:t>`( `</w:t>
+      </w:r>
+      <w:proofErr w:type="gramEnd"/>
+      <w:r>
+        <w:rPr>
+          <w:sz w:val="28"/>
+          <w:szCs w:val="28"/>
+          <w:lang w:val="en-US"/>
+        </w:rPr>
+        <w:t>name`, `designation`, `salary`) VALUES ('Raju','Finance','30000')</w:t>
       </w:r>
     </w:p>
     <w:p>
@@ -261,7 +361,25 @@
           <w:szCs w:val="28"/>
           <w:lang w:val="en-US"/>
         </w:rPr>
-        <w:t>INSERT INTO `employee`( `name`, `designation`, `salary`) VALUES ('Mahi','Accountant','30000')</w:t>
+        <w:t>INSERT INTO `employee</w:t>
+      </w:r>
+      <w:proofErr w:type="gramStart"/>
+      <w:r>
+        <w:rPr>
+          <w:sz w:val="28"/>
+          <w:szCs w:val="28"/>
+          <w:lang w:val="en-US"/>
+        </w:rPr>
+        <w:t>`( `</w:t>
+      </w:r>
+      <w:proofErr w:type="gramEnd"/>
+      <w:r>
+        <w:rPr>
+          <w:sz w:val="28"/>
+          <w:szCs w:val="28"/>
+          <w:lang w:val="en-US"/>
+        </w:rPr>
+        <w:t>name`, `designation`, `salary`) VALUES ('Mahi','Accountant','30000')</w:t>
       </w:r>
     </w:p>
     <w:p>
@@ -278,7 +396,25 @@
           <w:szCs w:val="28"/>
           <w:lang w:val="en-US"/>
         </w:rPr>
-        <w:t>INSERT INTO `employee`( `name`, `designation`, `salary`) VALUES ('Mukesh','Salesman','25000')</w:t>
+        <w:t>INSERT INTO `employee</w:t>
+      </w:r>
+      <w:proofErr w:type="gramStart"/>
+      <w:r>
+        <w:rPr>
+          <w:sz w:val="28"/>
+          <w:szCs w:val="28"/>
+          <w:lang w:val="en-US"/>
+        </w:rPr>
+        <w:t>`( `</w:t>
+      </w:r>
+      <w:proofErr w:type="gramEnd"/>
+      <w:r>
+        <w:rPr>
+          <w:sz w:val="28"/>
+          <w:szCs w:val="28"/>
+          <w:lang w:val="en-US"/>
+        </w:rPr>
+        <w:t>name`, `designation`, `salary`) VALUES ('Mukesh','Salesman','25000')</w:t>
       </w:r>
     </w:p>
     <w:p>
@@ -295,7 +431,25 @@
           <w:szCs w:val="28"/>
           <w:lang w:val="en-US"/>
         </w:rPr>
-        <w:t>INSERT INTO `employee`( `name`, `designation`, `salary`) VALUES ('Rakesh','Manager','65000')</w:t>
+        <w:t>INSERT INTO `employee</w:t>
+      </w:r>
+      <w:proofErr w:type="gramStart"/>
+      <w:r>
+        <w:rPr>
+          <w:sz w:val="28"/>
+          <w:szCs w:val="28"/>
+          <w:lang w:val="en-US"/>
+        </w:rPr>
+        <w:t>`( `</w:t>
+      </w:r>
+      <w:proofErr w:type="gramEnd"/>
+      <w:r>
+        <w:rPr>
+          <w:sz w:val="28"/>
+          <w:szCs w:val="28"/>
+          <w:lang w:val="en-US"/>
+        </w:rPr>
+        <w:t>name`, `designation`, `salary`) VALUES ('Rakesh','Manager','65000')</w:t>
       </w:r>
     </w:p>
     <w:p>
@@ -329,7 +483,25 @@
           <w:szCs w:val="28"/>
           <w:lang w:val="en-US"/>
         </w:rPr>
-        <w:t>INSERT INTO `employee`(`name`, `designation`, `salary`) VALUES ('Madhu','IT','15000')</w:t>
+        <w:t>INSERT INTO `employee</w:t>
+      </w:r>
+      <w:proofErr w:type="gramStart"/>
+      <w:r>
+        <w:rPr>
+          <w:sz w:val="28"/>
+          <w:szCs w:val="28"/>
+          <w:lang w:val="en-US"/>
+        </w:rPr>
+        <w:t>`(</w:t>
+      </w:r>
+      <w:proofErr w:type="gramEnd"/>
+      <w:r>
+        <w:rPr>
+          <w:sz w:val="28"/>
+          <w:szCs w:val="28"/>
+          <w:lang w:val="en-US"/>
+        </w:rPr>
+        <w:t>`name`, `designation`, `salary`) VALUES ('Madhu','IT','15000')</w:t>
       </w:r>
     </w:p>
     <w:p>
@@ -346,7 +518,25 @@
           <w:szCs w:val="28"/>
           <w:lang w:val="en-US"/>
         </w:rPr>
-        <w:t>INSERT INTO `employee`(`name`, `designation`, `salary`) VALUES ('Meet','Accountant','25000')</w:t>
+        <w:t>INSERT INTO `employee</w:t>
+      </w:r>
+      <w:proofErr w:type="gramStart"/>
+      <w:r>
+        <w:rPr>
+          <w:sz w:val="28"/>
+          <w:szCs w:val="28"/>
+          <w:lang w:val="en-US"/>
+        </w:rPr>
+        <w:t>`(</w:t>
+      </w:r>
+      <w:proofErr w:type="gramEnd"/>
+      <w:r>
+        <w:rPr>
+          <w:sz w:val="28"/>
+          <w:szCs w:val="28"/>
+          <w:lang w:val="en-US"/>
+        </w:rPr>
+        <w:t>`name`, `designation`, `salary`) VALUES ('Meet','Accountant','25000')</w:t>
       </w:r>
     </w:p>
     <w:tbl>
@@ -669,6 +859,7 @@
               <w:r>
                 <w:rPr>
                   <w:rStyle w:val="Hyperlink"/>
+                  <w:noProof/>
                   <w:sz w:val="28"/>
                   <w:szCs w:val="28"/>
                 </w:rPr>
@@ -762,6 +953,7 @@
               <w:r>
                 <w:rPr>
                   <w:rStyle w:val="Hyperlink"/>
+                  <w:noProof/>
                   <w:sz w:val="28"/>
                   <w:szCs w:val="28"/>
                 </w:rPr>
@@ -855,6 +1047,7 @@
               <w:r>
                 <w:rPr>
                   <w:rStyle w:val="Hyperlink"/>
+                  <w:noProof/>
                   <w:sz w:val="28"/>
                   <w:szCs w:val="28"/>
                 </w:rPr>
@@ -1184,6 +1377,7 @@
               <w:r>
                 <w:rPr>
                   <w:rStyle w:val="Hyperlink"/>
+                  <w:noProof/>
                   <w:sz w:val="28"/>
                   <w:szCs w:val="28"/>
                 </w:rPr>
@@ -1277,6 +1471,7 @@
               <w:r>
                 <w:rPr>
                   <w:rStyle w:val="Hyperlink"/>
+                  <w:noProof/>
                   <w:sz w:val="28"/>
                   <w:szCs w:val="28"/>
                 </w:rPr>
@@ -1370,6 +1565,7 @@
               <w:r>
                 <w:rPr>
                   <w:rStyle w:val="Hyperlink"/>
+                  <w:noProof/>
                   <w:sz w:val="28"/>
                   <w:szCs w:val="28"/>
                 </w:rPr>
@@ -1699,6 +1895,7 @@
               <w:r>
                 <w:rPr>
                   <w:rStyle w:val="Hyperlink"/>
+                  <w:noProof/>
                   <w:sz w:val="28"/>
                   <w:szCs w:val="28"/>
                 </w:rPr>
@@ -1792,6 +1989,7 @@
               <w:r>
                 <w:rPr>
                   <w:rStyle w:val="Hyperlink"/>
+                  <w:noProof/>
                   <w:sz w:val="28"/>
                   <w:szCs w:val="28"/>
                 </w:rPr>
@@ -1885,6 +2083,7 @@
               <w:r>
                 <w:rPr>
                   <w:rStyle w:val="Hyperlink"/>
+                  <w:noProof/>
                   <w:sz w:val="28"/>
                   <w:szCs w:val="28"/>
                 </w:rPr>
@@ -2214,6 +2413,7 @@
               <w:r>
                 <w:rPr>
                   <w:rStyle w:val="Hyperlink"/>
+                  <w:noProof/>
                   <w:sz w:val="28"/>
                   <w:szCs w:val="28"/>
                 </w:rPr>
@@ -2307,6 +2507,7 @@
               <w:r>
                 <w:rPr>
                   <w:rStyle w:val="Hyperlink"/>
+                  <w:noProof/>
                   <w:sz w:val="28"/>
                   <w:szCs w:val="28"/>
                 </w:rPr>
@@ -2400,6 +2601,7 @@
               <w:r>
                 <w:rPr>
                   <w:rStyle w:val="Hyperlink"/>
+                  <w:noProof/>
                   <w:sz w:val="28"/>
                   <w:szCs w:val="28"/>
                 </w:rPr>
@@ -2729,6 +2931,7 @@
               <w:r>
                 <w:rPr>
                   <w:rStyle w:val="Hyperlink"/>
+                  <w:noProof/>
                   <w:sz w:val="28"/>
                   <w:szCs w:val="28"/>
                 </w:rPr>
@@ -2822,6 +3025,7 @@
               <w:r>
                 <w:rPr>
                   <w:rStyle w:val="Hyperlink"/>
+                  <w:noProof/>
                   <w:sz w:val="28"/>
                   <w:szCs w:val="28"/>
                 </w:rPr>
@@ -2915,6 +3119,7 @@
               <w:r>
                 <w:rPr>
                   <w:rStyle w:val="Hyperlink"/>
+                  <w:noProof/>
                   <w:sz w:val="28"/>
                   <w:szCs w:val="28"/>
                 </w:rPr>
@@ -3244,6 +3449,7 @@
               <w:r>
                 <w:rPr>
                   <w:rStyle w:val="Hyperlink"/>
+                  <w:noProof/>
                   <w:sz w:val="28"/>
                   <w:szCs w:val="28"/>
                 </w:rPr>
@@ -3337,6 +3543,7 @@
               <w:r>
                 <w:rPr>
                   <w:rStyle w:val="Hyperlink"/>
+                  <w:noProof/>
                   <w:sz w:val="28"/>
                   <w:szCs w:val="28"/>
                 </w:rPr>
@@ -3430,6 +3637,7 @@
               <w:r>
                 <w:rPr>
                   <w:rStyle w:val="Hyperlink"/>
+                  <w:noProof/>
                   <w:sz w:val="28"/>
                   <w:szCs w:val="28"/>
                 </w:rPr>
@@ -3759,6 +3967,7 @@
               <w:r>
                 <w:rPr>
                   <w:rStyle w:val="Hyperlink"/>
+                  <w:noProof/>
                   <w:sz w:val="28"/>
                   <w:szCs w:val="28"/>
                 </w:rPr>
@@ -3852,6 +4061,7 @@
               <w:r>
                 <w:rPr>
                   <w:rStyle w:val="Hyperlink"/>
+                  <w:noProof/>
                   <w:sz w:val="28"/>
                   <w:szCs w:val="28"/>
                 </w:rPr>
@@ -3945,6 +4155,7 @@
               <w:r>
                 <w:rPr>
                   <w:rStyle w:val="Hyperlink"/>
+                  <w:noProof/>
                   <w:sz w:val="28"/>
                   <w:szCs w:val="28"/>
                 </w:rPr>
@@ -4274,6 +4485,7 @@
               <w:r>
                 <w:rPr>
                   <w:rStyle w:val="Hyperlink"/>
+                  <w:noProof/>
                   <w:sz w:val="28"/>
                   <w:szCs w:val="28"/>
                 </w:rPr>
@@ -4367,6 +4579,7 @@
               <w:r>
                 <w:rPr>
                   <w:rStyle w:val="Hyperlink"/>
+                  <w:noProof/>
                   <w:sz w:val="28"/>
                   <w:szCs w:val="28"/>
                 </w:rPr>
@@ -4460,6 +4673,7 @@
               <w:r>
                 <w:rPr>
                   <w:rStyle w:val="Hyperlink"/>
+                  <w:noProof/>
                   <w:sz w:val="28"/>
                   <w:szCs w:val="28"/>
                 </w:rPr>
@@ -4789,6 +5003,7 @@
               <w:r>
                 <w:rPr>
                   <w:rStyle w:val="Hyperlink"/>
+                  <w:noProof/>
                   <w:sz w:val="28"/>
                   <w:szCs w:val="28"/>
                 </w:rPr>
@@ -4882,6 +5097,7 @@
               <w:r>
                 <w:rPr>
                   <w:rStyle w:val="Hyperlink"/>
+                  <w:noProof/>
                   <w:sz w:val="28"/>
                   <w:szCs w:val="28"/>
                 </w:rPr>
@@ -4975,6 +5191,7 @@
               <w:r>
                 <w:rPr>
                   <w:rStyle w:val="Hyperlink"/>
+                  <w:noProof/>
                   <w:sz w:val="28"/>
                   <w:szCs w:val="28"/>
                 </w:rPr>
@@ -5302,8 +5519,18 @@
           <w:szCs w:val="28"/>
           <w:lang w:val="en-US"/>
         </w:rPr>
-        <w:t>create table designation(</w:t>
-      </w:r>
+        <w:t xml:space="preserve">create table </w:t>
+      </w:r>
+      <w:proofErr w:type="gramStart"/>
+      <w:r>
+        <w:rPr>
+          <w:sz w:val="28"/>
+          <w:szCs w:val="28"/>
+          <w:lang w:val="en-US"/>
+        </w:rPr>
+        <w:t>designation(</w:t>
+      </w:r>
+      <w:proofErr w:type="gramEnd"/>
     </w:p>
     <w:p>
       <w:pPr>
@@ -5352,7 +5579,43 @@
           <w:szCs w:val="28"/>
           <w:lang w:val="en-US"/>
         </w:rPr>
-        <w:t xml:space="preserve">    depname varchar(30),</w:t>
+        <w:t xml:space="preserve">    </w:t>
+      </w:r>
+      <w:proofErr w:type="spellStart"/>
+      <w:r>
+        <w:rPr>
+          <w:sz w:val="28"/>
+          <w:szCs w:val="28"/>
+          <w:lang w:val="en-US"/>
+        </w:rPr>
+        <w:t>depname</w:t>
+      </w:r>
+      <w:proofErr w:type="spellEnd"/>
+      <w:r>
+        <w:rPr>
+          <w:sz w:val="28"/>
+          <w:szCs w:val="28"/>
+          <w:lang w:val="en-US"/>
+        </w:rPr>
+        <w:t xml:space="preserve"> </w:t>
+      </w:r>
+      <w:proofErr w:type="gramStart"/>
+      <w:r>
+        <w:rPr>
+          <w:sz w:val="28"/>
+          <w:szCs w:val="28"/>
+          <w:lang w:val="en-US"/>
+        </w:rPr>
+        <w:t>varchar(</w:t>
+      </w:r>
+      <w:proofErr w:type="gramEnd"/>
+      <w:r>
+        <w:rPr>
+          <w:sz w:val="28"/>
+          <w:szCs w:val="28"/>
+          <w:lang w:val="en-US"/>
+        </w:rPr>
+        <w:t>30),</w:t>
       </w:r>
     </w:p>
     <w:p>
@@ -5420,7 +5683,43 @@
           <w:szCs w:val="28"/>
           <w:lang w:val="en-US"/>
         </w:rPr>
-        <w:t>INSERT INTO `designation`(`depname`, `empid`) VALUES ('IT','1')</w:t>
+        <w:t>INSERT INTO `designation</w:t>
+      </w:r>
+      <w:proofErr w:type="gramStart"/>
+      <w:r>
+        <w:rPr>
+          <w:sz w:val="28"/>
+          <w:szCs w:val="28"/>
+          <w:lang w:val="en-US"/>
+        </w:rPr>
+        <w:t>`(</w:t>
+      </w:r>
+      <w:proofErr w:type="gramEnd"/>
+      <w:r>
+        <w:rPr>
+          <w:sz w:val="28"/>
+          <w:szCs w:val="28"/>
+          <w:lang w:val="en-US"/>
+        </w:rPr>
+        <w:t>`</w:t>
+      </w:r>
+      <w:proofErr w:type="spellStart"/>
+      <w:r>
+        <w:rPr>
+          <w:sz w:val="28"/>
+          <w:szCs w:val="28"/>
+          <w:lang w:val="en-US"/>
+        </w:rPr>
+        <w:t>depname</w:t>
+      </w:r>
+      <w:proofErr w:type="spellEnd"/>
+      <w:r>
+        <w:rPr>
+          <w:sz w:val="28"/>
+          <w:szCs w:val="28"/>
+          <w:lang w:val="en-US"/>
+        </w:rPr>
+        <w:t>`, `empid`) VALUES ('IT','1')</w:t>
       </w:r>
     </w:p>
     <w:p>
@@ -5437,7 +5736,43 @@
           <w:szCs w:val="28"/>
           <w:lang w:val="en-US"/>
         </w:rPr>
-        <w:t>INSERT INTO `designation`(`depname`, `empid`) VALUES ('Accountant','3')</w:t>
+        <w:t>INSERT INTO `designation</w:t>
+      </w:r>
+      <w:proofErr w:type="gramStart"/>
+      <w:r>
+        <w:rPr>
+          <w:sz w:val="28"/>
+          <w:szCs w:val="28"/>
+          <w:lang w:val="en-US"/>
+        </w:rPr>
+        <w:t>`(</w:t>
+      </w:r>
+      <w:proofErr w:type="gramEnd"/>
+      <w:r>
+        <w:rPr>
+          <w:sz w:val="28"/>
+          <w:szCs w:val="28"/>
+          <w:lang w:val="en-US"/>
+        </w:rPr>
+        <w:t>`</w:t>
+      </w:r>
+      <w:proofErr w:type="spellStart"/>
+      <w:r>
+        <w:rPr>
+          <w:sz w:val="28"/>
+          <w:szCs w:val="28"/>
+          <w:lang w:val="en-US"/>
+        </w:rPr>
+        <w:t>depname</w:t>
+      </w:r>
+      <w:proofErr w:type="spellEnd"/>
+      <w:r>
+        <w:rPr>
+          <w:sz w:val="28"/>
+          <w:szCs w:val="28"/>
+          <w:lang w:val="en-US"/>
+        </w:rPr>
+        <w:t>`, `empid`) VALUES ('Accountant','3')</w:t>
       </w:r>
     </w:p>
     <w:p>
@@ -5454,7 +5789,43 @@
           <w:szCs w:val="28"/>
           <w:lang w:val="en-US"/>
         </w:rPr>
-        <w:t>INSERT INTO `designation`(`depname`, `empid`) VALUES ('Finance','2')</w:t>
+        <w:t>INSERT INTO `designation</w:t>
+      </w:r>
+      <w:proofErr w:type="gramStart"/>
+      <w:r>
+        <w:rPr>
+          <w:sz w:val="28"/>
+          <w:szCs w:val="28"/>
+          <w:lang w:val="en-US"/>
+        </w:rPr>
+        <w:t>`(</w:t>
+      </w:r>
+      <w:proofErr w:type="gramEnd"/>
+      <w:r>
+        <w:rPr>
+          <w:sz w:val="28"/>
+          <w:szCs w:val="28"/>
+          <w:lang w:val="en-US"/>
+        </w:rPr>
+        <w:t>`</w:t>
+      </w:r>
+      <w:proofErr w:type="spellStart"/>
+      <w:r>
+        <w:rPr>
+          <w:sz w:val="28"/>
+          <w:szCs w:val="28"/>
+          <w:lang w:val="en-US"/>
+        </w:rPr>
+        <w:t>depname</w:t>
+      </w:r>
+      <w:proofErr w:type="spellEnd"/>
+      <w:r>
+        <w:rPr>
+          <w:sz w:val="28"/>
+          <w:szCs w:val="28"/>
+          <w:lang w:val="en-US"/>
+        </w:rPr>
+        <w:t>`, `empid`) VALUES ('Finance','2')</w:t>
       </w:r>
     </w:p>
     <w:p>
@@ -5471,7 +5842,43 @@
           <w:szCs w:val="28"/>
           <w:lang w:val="en-US"/>
         </w:rPr>
-        <w:t>INSERT INTO `designation`(`depname`, `empid`) VALUES ('Salesman','4')</w:t>
+        <w:t>INSERT INTO `designation</w:t>
+      </w:r>
+      <w:proofErr w:type="gramStart"/>
+      <w:r>
+        <w:rPr>
+          <w:sz w:val="28"/>
+          <w:szCs w:val="28"/>
+          <w:lang w:val="en-US"/>
+        </w:rPr>
+        <w:t>`(</w:t>
+      </w:r>
+      <w:proofErr w:type="gramEnd"/>
+      <w:r>
+        <w:rPr>
+          <w:sz w:val="28"/>
+          <w:szCs w:val="28"/>
+          <w:lang w:val="en-US"/>
+        </w:rPr>
+        <w:t>`</w:t>
+      </w:r>
+      <w:proofErr w:type="spellStart"/>
+      <w:r>
+        <w:rPr>
+          <w:sz w:val="28"/>
+          <w:szCs w:val="28"/>
+          <w:lang w:val="en-US"/>
+        </w:rPr>
+        <w:t>depname</w:t>
+      </w:r>
+      <w:proofErr w:type="spellEnd"/>
+      <w:r>
+        <w:rPr>
+          <w:sz w:val="28"/>
+          <w:szCs w:val="28"/>
+          <w:lang w:val="en-US"/>
+        </w:rPr>
+        <w:t>`, `empid`) VALUES ('Salesman','4')</w:t>
       </w:r>
     </w:p>
     <w:p>
@@ -5488,7 +5895,43 @@
           <w:szCs w:val="28"/>
           <w:lang w:val="en-US"/>
         </w:rPr>
-        <w:t>INSERT INTO `designation`(`depname`, `empid`) VALUES ('Manager','5')</w:t>
+        <w:t>INSERT INTO `designation</w:t>
+      </w:r>
+      <w:proofErr w:type="gramStart"/>
+      <w:r>
+        <w:rPr>
+          <w:sz w:val="28"/>
+          <w:szCs w:val="28"/>
+          <w:lang w:val="en-US"/>
+        </w:rPr>
+        <w:t>`(</w:t>
+      </w:r>
+      <w:proofErr w:type="gramEnd"/>
+      <w:r>
+        <w:rPr>
+          <w:sz w:val="28"/>
+          <w:szCs w:val="28"/>
+          <w:lang w:val="en-US"/>
+        </w:rPr>
+        <w:t>`</w:t>
+      </w:r>
+      <w:proofErr w:type="spellStart"/>
+      <w:r>
+        <w:rPr>
+          <w:sz w:val="28"/>
+          <w:szCs w:val="28"/>
+          <w:lang w:val="en-US"/>
+        </w:rPr>
+        <w:t>depname</w:t>
+      </w:r>
+      <w:proofErr w:type="spellEnd"/>
+      <w:r>
+        <w:rPr>
+          <w:sz w:val="28"/>
+          <w:szCs w:val="28"/>
+          <w:lang w:val="en-US"/>
+        </w:rPr>
+        <w:t>`, `empid`) VALUES ('Manager','5')</w:t>
       </w:r>
     </w:p>
     <w:p>
@@ -5505,7 +5948,43 @@
           <w:szCs w:val="28"/>
           <w:lang w:val="en-US"/>
         </w:rPr>
-        <w:t>INSERT INTO `designation`(`depname`, `empid`) VALUES ('IT','6')</w:t>
+        <w:t>INSERT INTO `designation</w:t>
+      </w:r>
+      <w:proofErr w:type="gramStart"/>
+      <w:r>
+        <w:rPr>
+          <w:sz w:val="28"/>
+          <w:szCs w:val="28"/>
+          <w:lang w:val="en-US"/>
+        </w:rPr>
+        <w:t>`(</w:t>
+      </w:r>
+      <w:proofErr w:type="gramEnd"/>
+      <w:r>
+        <w:rPr>
+          <w:sz w:val="28"/>
+          <w:szCs w:val="28"/>
+          <w:lang w:val="en-US"/>
+        </w:rPr>
+        <w:t>`</w:t>
+      </w:r>
+      <w:proofErr w:type="spellStart"/>
+      <w:r>
+        <w:rPr>
+          <w:sz w:val="28"/>
+          <w:szCs w:val="28"/>
+          <w:lang w:val="en-US"/>
+        </w:rPr>
+        <w:t>depname</w:t>
+      </w:r>
+      <w:proofErr w:type="spellEnd"/>
+      <w:r>
+        <w:rPr>
+          <w:sz w:val="28"/>
+          <w:szCs w:val="28"/>
+          <w:lang w:val="en-US"/>
+        </w:rPr>
+        <w:t>`, `empid`) VALUES ('IT','6')</w:t>
       </w:r>
     </w:p>
     <w:p>
@@ -5522,7 +6001,43 @@
           <w:szCs w:val="28"/>
           <w:lang w:val="en-US"/>
         </w:rPr>
-        <w:t>INSERT INTO `designation`(`depname`, `empid`) VALUES ('Salesman','7')</w:t>
+        <w:t>INSERT INTO `designation</w:t>
+      </w:r>
+      <w:proofErr w:type="gramStart"/>
+      <w:r>
+        <w:rPr>
+          <w:sz w:val="28"/>
+          <w:szCs w:val="28"/>
+          <w:lang w:val="en-US"/>
+        </w:rPr>
+        <w:t>`(</w:t>
+      </w:r>
+      <w:proofErr w:type="gramEnd"/>
+      <w:r>
+        <w:rPr>
+          <w:sz w:val="28"/>
+          <w:szCs w:val="28"/>
+          <w:lang w:val="en-US"/>
+        </w:rPr>
+        <w:t>`</w:t>
+      </w:r>
+      <w:proofErr w:type="spellStart"/>
+      <w:r>
+        <w:rPr>
+          <w:sz w:val="28"/>
+          <w:szCs w:val="28"/>
+          <w:lang w:val="en-US"/>
+        </w:rPr>
+        <w:t>depname</w:t>
+      </w:r>
+      <w:proofErr w:type="spellEnd"/>
+      <w:r>
+        <w:rPr>
+          <w:sz w:val="28"/>
+          <w:szCs w:val="28"/>
+          <w:lang w:val="en-US"/>
+        </w:rPr>
+        <w:t>`, `empid`) VALUES ('Salesman','7')</w:t>
       </w:r>
     </w:p>
     <w:tbl>
@@ -5587,6 +6102,7 @@
               <w:rPr>
                 <w:b/>
                 <w:bCs/>
+                <w:noProof/>
                 <w:sz w:val="28"/>
                 <w:szCs w:val="28"/>
               </w:rPr>
@@ -5596,7 +6112,7 @@
                   <wp:extent cx="480060" cy="182880"/>
                   <wp:effectExtent l="0" t="0" r="0" b="7620"/>
                   <wp:docPr id="1337094755" name="Picture 178" descr="Full texts">
-                    <a:hlinkClick xmlns:a="http://schemas.openxmlformats.org/drawingml/2006/main" r:id="rId25"/>
+                    <a:hlinkClick xmlns:a="http://schemas.openxmlformats.org/drawingml/2006/main" r:id="rId18"/>
                   </wp:docPr>
                   <wp:cNvGraphicFramePr>
                     <a:graphicFrameLocks xmlns:a="http://schemas.openxmlformats.org/drawingml/2006/main" noChangeAspect="1"/>
@@ -5606,7 +6122,7 @@
                       <pic:pic xmlns:pic="http://schemas.openxmlformats.org/drawingml/2006/picture">
                         <pic:nvPicPr>
                           <pic:cNvPr id="0" name="Picture 679" descr="Full texts">
-                            <a:hlinkClick r:id="rId33"/>
+                            <a:hlinkClick r:id="rId26"/>
                           </pic:cNvPr>
                           <pic:cNvPicPr>
                             <a:picLocks noChangeAspect="1" noChangeArrowheads="1"/>
@@ -5717,6 +6233,7 @@
               </w:rPr>
             </w:pPr>
             <w:hyperlink r:id="rId38" w:history="1">
+              <w:proofErr w:type="spellStart"/>
               <w:r>
                 <w:rPr>
                   <w:rStyle w:val="Hyperlink"/>
@@ -5727,6 +6244,7 @@
                 </w:rPr>
                 <w:t>depname</w:t>
               </w:r>
+              <w:proofErr w:type="spellEnd"/>
             </w:hyperlink>
           </w:p>
         </w:tc>
@@ -5863,6 +6381,7 @@
               <w:r>
                 <w:rPr>
                   <w:rStyle w:val="Hyperlink"/>
+                  <w:noProof/>
                   <w:sz w:val="28"/>
                   <w:szCs w:val="28"/>
                 </w:rPr>
@@ -5956,6 +6475,7 @@
               <w:r>
                 <w:rPr>
                   <w:rStyle w:val="Hyperlink"/>
+                  <w:noProof/>
                   <w:sz w:val="28"/>
                   <w:szCs w:val="28"/>
                 </w:rPr>
@@ -6049,6 +6569,7 @@
               <w:r>
                 <w:rPr>
                   <w:rStyle w:val="Hyperlink"/>
+                  <w:noProof/>
                   <w:sz w:val="28"/>
                   <w:szCs w:val="28"/>
                 </w:rPr>
@@ -6346,6 +6867,7 @@
               <w:r>
                 <w:rPr>
                   <w:rStyle w:val="Hyperlink"/>
+                  <w:noProof/>
                   <w:sz w:val="28"/>
                   <w:szCs w:val="28"/>
                 </w:rPr>
@@ -6439,6 +6961,7 @@
               <w:r>
                 <w:rPr>
                   <w:rStyle w:val="Hyperlink"/>
+                  <w:noProof/>
                   <w:sz w:val="28"/>
                   <w:szCs w:val="28"/>
                 </w:rPr>
@@ -6532,6 +7055,7 @@
               <w:r>
                 <w:rPr>
                   <w:rStyle w:val="Hyperlink"/>
+                  <w:noProof/>
                   <w:sz w:val="28"/>
                   <w:szCs w:val="28"/>
                 </w:rPr>
@@ -6829,6 +7353,7 @@
               <w:r>
                 <w:rPr>
                   <w:rStyle w:val="Hyperlink"/>
+                  <w:noProof/>
                   <w:sz w:val="28"/>
                   <w:szCs w:val="28"/>
                 </w:rPr>
@@ -6922,6 +7447,7 @@
               <w:r>
                 <w:rPr>
                   <w:rStyle w:val="Hyperlink"/>
+                  <w:noProof/>
                   <w:sz w:val="28"/>
                   <w:szCs w:val="28"/>
                 </w:rPr>
@@ -7015,6 +7541,7 @@
               <w:r>
                 <w:rPr>
                   <w:rStyle w:val="Hyperlink"/>
+                  <w:noProof/>
                   <w:sz w:val="28"/>
                   <w:szCs w:val="28"/>
                 </w:rPr>
@@ -7312,6 +7839,7 @@
               <w:r>
                 <w:rPr>
                   <w:rStyle w:val="Hyperlink"/>
+                  <w:noProof/>
                   <w:sz w:val="28"/>
                   <w:szCs w:val="28"/>
                 </w:rPr>
@@ -7405,6 +7933,7 @@
               <w:r>
                 <w:rPr>
                   <w:rStyle w:val="Hyperlink"/>
+                  <w:noProof/>
                   <w:sz w:val="28"/>
                   <w:szCs w:val="28"/>
                 </w:rPr>
@@ -7498,6 +8027,7 @@
               <w:r>
                 <w:rPr>
                   <w:rStyle w:val="Hyperlink"/>
+                  <w:noProof/>
                   <w:sz w:val="28"/>
                   <w:szCs w:val="28"/>
                 </w:rPr>
@@ -7795,6 +8325,7 @@
               <w:r>
                 <w:rPr>
                   <w:rStyle w:val="Hyperlink"/>
+                  <w:noProof/>
                   <w:sz w:val="28"/>
                   <w:szCs w:val="28"/>
                 </w:rPr>
@@ -7888,6 +8419,7 @@
               <w:r>
                 <w:rPr>
                   <w:rStyle w:val="Hyperlink"/>
+                  <w:noProof/>
                   <w:sz w:val="28"/>
                   <w:szCs w:val="28"/>
                 </w:rPr>
@@ -7981,6 +8513,7 @@
               <w:r>
                 <w:rPr>
                   <w:rStyle w:val="Hyperlink"/>
+                  <w:noProof/>
                   <w:sz w:val="28"/>
                   <w:szCs w:val="28"/>
                 </w:rPr>
@@ -8278,6 +8811,7 @@
               <w:r>
                 <w:rPr>
                   <w:rStyle w:val="Hyperlink"/>
+                  <w:noProof/>
                   <w:sz w:val="28"/>
                   <w:szCs w:val="28"/>
                 </w:rPr>
@@ -8371,6 +8905,7 @@
               <w:r>
                 <w:rPr>
                   <w:rStyle w:val="Hyperlink"/>
+                  <w:noProof/>
                   <w:sz w:val="28"/>
                   <w:szCs w:val="28"/>
                 </w:rPr>
@@ -8464,6 +8999,7 @@
               <w:r>
                 <w:rPr>
                   <w:rStyle w:val="Hyperlink"/>
+                  <w:noProof/>
                   <w:sz w:val="28"/>
                   <w:szCs w:val="28"/>
                 </w:rPr>
@@ -8761,6 +9297,7 @@
               <w:r>
                 <w:rPr>
                   <w:rStyle w:val="Hyperlink"/>
+                  <w:noProof/>
                   <w:sz w:val="28"/>
                   <w:szCs w:val="28"/>
                 </w:rPr>
@@ -8854,6 +9391,7 @@
               <w:r>
                 <w:rPr>
                   <w:rStyle w:val="Hyperlink"/>
+                  <w:noProof/>
                   <w:sz w:val="28"/>
                   <w:szCs w:val="28"/>
                 </w:rPr>
@@ -8947,6 +9485,7 @@
               <w:r>
                 <w:rPr>
                   <w:rStyle w:val="Hyperlink"/>
+                  <w:noProof/>
                   <w:sz w:val="28"/>
                   <w:szCs w:val="28"/>
                 </w:rPr>
@@ -9244,6 +9783,7 @@
               <w:r>
                 <w:rPr>
                   <w:rStyle w:val="Hyperlink"/>
+                  <w:noProof/>
                   <w:sz w:val="28"/>
                   <w:szCs w:val="28"/>
                 </w:rPr>
@@ -9337,6 +9877,7 @@
               <w:r>
                 <w:rPr>
                   <w:rStyle w:val="Hyperlink"/>
+                  <w:noProof/>
                   <w:sz w:val="28"/>
                   <w:szCs w:val="28"/>
                 </w:rPr>
@@ -9430,6 +9971,7 @@
               <w:r>
                 <w:rPr>
                   <w:rStyle w:val="Hyperlink"/>
+                  <w:noProof/>
                   <w:sz w:val="28"/>
                   <w:szCs w:val="28"/>
                 </w:rPr>
@@ -9727,6 +10269,7 @@
               <w:r>
                 <w:rPr>
                   <w:rStyle w:val="Hyperlink"/>
+                  <w:noProof/>
                   <w:sz w:val="28"/>
                   <w:szCs w:val="28"/>
                 </w:rPr>
@@ -9820,6 +10363,7 @@
               <w:r>
                 <w:rPr>
                   <w:rStyle w:val="Hyperlink"/>
+                  <w:noProof/>
                   <w:sz w:val="28"/>
                   <w:szCs w:val="28"/>
                 </w:rPr>
@@ -9913,6 +10457,7 @@
               <w:r>
                 <w:rPr>
                   <w:rStyle w:val="Hyperlink"/>
+                  <w:noProof/>
                   <w:sz w:val="28"/>
                   <w:szCs w:val="28"/>
                 </w:rPr>
@@ -10399,6 +10944,7 @@
               <w:rPr>
                 <w:b/>
                 <w:bCs/>
+                <w:noProof/>
                 <w:sz w:val="28"/>
                 <w:szCs w:val="28"/>
               </w:rPr>
@@ -10407,7 +10953,7 @@
                   <wp:extent cx="480060" cy="182880"/>
                   <wp:effectExtent l="0" t="0" r="0" b="7620"/>
                   <wp:docPr id="462693473" name="Picture 218" descr="Full texts">
-                    <a:hlinkClick xmlns:a="http://schemas.openxmlformats.org/drawingml/2006/main" r:id="rId16"/>
+                    <a:hlinkClick xmlns:a="http://schemas.openxmlformats.org/drawingml/2006/main" r:id="rId45"/>
                   </wp:docPr>
                   <wp:cNvGraphicFramePr>
                     <a:graphicFrameLocks xmlns:a="http://schemas.openxmlformats.org/drawingml/2006/main" noChangeAspect="1"/>
@@ -10417,7 +10963,7 @@
                       <pic:pic xmlns:pic="http://schemas.openxmlformats.org/drawingml/2006/picture">
                         <pic:nvPicPr>
                           <pic:cNvPr id="0" name="Picture 891" descr="Full texts">
-                            <a:hlinkClick r:id="rId16"/>
+                            <a:hlinkClick r:id="rId53"/>
                           </pic:cNvPr>
                           <pic:cNvPicPr>
                             <a:picLocks noChangeAspect="1" noChangeArrowheads="1"/>
@@ -10590,6 +11136,7 @@
               <w:r>
                 <w:rPr>
                   <w:rStyle w:val="Hyperlink"/>
+                  <w:noProof/>
                   <w:sz w:val="28"/>
                   <w:szCs w:val="28"/>
                 </w:rPr>
@@ -10683,6 +11230,7 @@
               <w:r>
                 <w:rPr>
                   <w:rStyle w:val="Hyperlink"/>
+                  <w:noProof/>
                   <w:sz w:val="28"/>
                   <w:szCs w:val="28"/>
                 </w:rPr>
@@ -10776,6 +11324,7 @@
               <w:r>
                 <w:rPr>
                   <w:rStyle w:val="Hyperlink"/>
+                  <w:noProof/>
                   <w:sz w:val="28"/>
                   <w:szCs w:val="28"/>
                 </w:rPr>
@@ -10998,6 +11547,7 @@
               <w:r>
                 <w:rPr>
                   <w:rStyle w:val="Hyperlink"/>
+                  <w:noProof/>
                   <w:sz w:val="28"/>
                   <w:szCs w:val="28"/>
                 </w:rPr>
@@ -11091,6 +11641,7 @@
               <w:r>
                 <w:rPr>
                   <w:rStyle w:val="Hyperlink"/>
+                  <w:noProof/>
                   <w:sz w:val="28"/>
                   <w:szCs w:val="28"/>
                 </w:rPr>
@@ -11184,6 +11735,7 @@
               <w:r>
                 <w:rPr>
                   <w:rStyle w:val="Hyperlink"/>
+                  <w:noProof/>
                   <w:sz w:val="28"/>
                   <w:szCs w:val="28"/>
                 </w:rPr>
@@ -11406,6 +11958,7 @@
               <w:r>
                 <w:rPr>
                   <w:rStyle w:val="Hyperlink"/>
+                  <w:noProof/>
                   <w:sz w:val="28"/>
                   <w:szCs w:val="28"/>
                 </w:rPr>
@@ -11499,6 +12052,7 @@
               <w:r>
                 <w:rPr>
                   <w:rStyle w:val="Hyperlink"/>
+                  <w:noProof/>
                   <w:sz w:val="28"/>
                   <w:szCs w:val="28"/>
                 </w:rPr>
@@ -11592,6 +12146,7 @@
               <w:r>
                 <w:rPr>
                   <w:rStyle w:val="Hyperlink"/>
+                  <w:noProof/>
                   <w:sz w:val="28"/>
                   <w:szCs w:val="28"/>
                 </w:rPr>
@@ -11855,6 +12410,7 @@
               <w:rPr>
                 <w:b/>
                 <w:bCs/>
+                <w:noProof/>
                 <w:sz w:val="28"/>
                 <w:szCs w:val="28"/>
               </w:rPr>
@@ -11863,7 +12419,7 @@
                   <wp:extent cx="480060" cy="182880"/>
                   <wp:effectExtent l="0" t="0" r="0" b="7620"/>
                   <wp:docPr id="1752839043" name="Picture 238" descr="Full texts">
-                    <a:hlinkClick xmlns:a="http://schemas.openxmlformats.org/drawingml/2006/main" r:id="rId42"/>
+                    <a:hlinkClick xmlns:a="http://schemas.openxmlformats.org/drawingml/2006/main" r:id="rId53"/>
                   </wp:docPr>
                   <wp:cNvGraphicFramePr>
                     <a:graphicFrameLocks xmlns:a="http://schemas.openxmlformats.org/drawingml/2006/main" noChangeAspect="1"/>
@@ -11873,7 +12429,7 @@
                       <pic:pic xmlns:pic="http://schemas.openxmlformats.org/drawingml/2006/picture">
                         <pic:nvPicPr>
                           <pic:cNvPr id="0" name="Picture 964" descr="Full texts">
-                            <a:hlinkClick r:id="rId68"/>
+                            <a:hlinkClick r:id="rId53"/>
                           </pic:cNvPr>
                           <pic:cNvPicPr>
                             <a:picLocks noChangeAspect="1" noChangeArrowheads="1"/>
@@ -12172,6 +12728,7 @@
               <w:r>
                 <w:rPr>
                   <w:rStyle w:val="Hyperlink"/>
+                  <w:noProof/>
                   <w:sz w:val="28"/>
                   <w:szCs w:val="28"/>
                 </w:rPr>
@@ -12265,6 +12822,7 @@
               <w:r>
                 <w:rPr>
                   <w:rStyle w:val="Hyperlink"/>
+                  <w:noProof/>
                   <w:sz w:val="28"/>
                   <w:szCs w:val="28"/>
                 </w:rPr>
@@ -12358,6 +12916,7 @@
               <w:r>
                 <w:rPr>
                   <w:rStyle w:val="Hyperlink"/>
+                  <w:noProof/>
                   <w:sz w:val="28"/>
                   <w:szCs w:val="28"/>
                 </w:rPr>
@@ -12687,6 +13246,7 @@
               <w:r>
                 <w:rPr>
                   <w:rStyle w:val="Hyperlink"/>
+                  <w:noProof/>
                   <w:sz w:val="28"/>
                   <w:szCs w:val="28"/>
                 </w:rPr>
@@ -12780,6 +13340,7 @@
               <w:r>
                 <w:rPr>
                   <w:rStyle w:val="Hyperlink"/>
+                  <w:noProof/>
                   <w:sz w:val="28"/>
                   <w:szCs w:val="28"/>
                 </w:rPr>
@@ -12873,6 +13434,7 @@
               <w:r>
                 <w:rPr>
                   <w:rStyle w:val="Hyperlink"/>
+                  <w:noProof/>
                   <w:sz w:val="28"/>
                   <w:szCs w:val="28"/>
                 </w:rPr>
@@ -13202,6 +13764,7 @@
               <w:r>
                 <w:rPr>
                   <w:rStyle w:val="Hyperlink"/>
+                  <w:noProof/>
                   <w:sz w:val="28"/>
                   <w:szCs w:val="28"/>
                 </w:rPr>
@@ -13295,6 +13858,7 @@
               <w:r>
                 <w:rPr>
                   <w:rStyle w:val="Hyperlink"/>
+                  <w:noProof/>
                   <w:sz w:val="28"/>
                   <w:szCs w:val="28"/>
                 </w:rPr>
@@ -13388,6 +13952,7 @@
               <w:r>
                 <w:rPr>
                   <w:rStyle w:val="Hyperlink"/>
+                  <w:noProof/>
                   <w:sz w:val="28"/>
                   <w:szCs w:val="28"/>
                 </w:rPr>
@@ -13699,8 +14264,1106 @@
           <w:szCs w:val="28"/>
           <w:lang w:val="en-US"/>
         </w:rPr>
-        <w:t>DELETE FROM `designation` WHERE depname="Finance"</w:t>
-      </w:r>
+        <w:t xml:space="preserve">DELETE FROM `designation` WHERE </w:t>
+      </w:r>
+      <w:proofErr w:type="spellStart"/>
+      <w:r>
+        <w:rPr>
+          <w:sz w:val="28"/>
+          <w:szCs w:val="28"/>
+          <w:lang w:val="en-US"/>
+        </w:rPr>
+        <w:t>depname</w:t>
+      </w:r>
+      <w:proofErr w:type="spellEnd"/>
+      <w:r>
+        <w:rPr>
+          <w:sz w:val="28"/>
+          <w:szCs w:val="28"/>
+          <w:lang w:val="en-US"/>
+        </w:rPr>
+        <w:t>="Finance"</w:t>
+      </w:r>
+    </w:p>
+    <w:p>
+      <w:pPr>
+        <w:rPr>
+          <w:sz w:val="28"/>
+          <w:szCs w:val="28"/>
+          <w:lang w:val="en-US"/>
+        </w:rPr>
+      </w:pPr>
+    </w:p>
+    <w:p>
+      <w:pPr>
+        <w:rPr>
+          <w:sz w:val="28"/>
+          <w:szCs w:val="28"/>
+          <w:lang w:val="en-US"/>
+        </w:rPr>
+      </w:pPr>
+    </w:p>
+    <w:p>
+      <w:pPr>
+        <w:rPr>
+          <w:sz w:val="28"/>
+          <w:szCs w:val="28"/>
+          <w:lang w:val="en-US"/>
+        </w:rPr>
+      </w:pPr>
+      <w:r>
+        <w:rPr>
+          <w:sz w:val="28"/>
+          <w:szCs w:val="28"/>
+          <w:lang w:val="en-US"/>
+        </w:rPr>
+        <w:t xml:space="preserve">CREATE TABLE </w:t>
+      </w:r>
+      <w:proofErr w:type="gramStart"/>
+      <w:r>
+        <w:rPr>
+          <w:sz w:val="28"/>
+          <w:szCs w:val="28"/>
+          <w:lang w:val="en-US"/>
+        </w:rPr>
+        <w:t>orders(</w:t>
+      </w:r>
+      <w:proofErr w:type="gramEnd"/>
+    </w:p>
+    <w:p>
+      <w:pPr>
+        <w:rPr>
+          <w:sz w:val="28"/>
+          <w:szCs w:val="28"/>
+          <w:lang w:val="en-US"/>
+        </w:rPr>
+      </w:pPr>
+      <w:r>
+        <w:rPr>
+          <w:sz w:val="28"/>
+          <w:szCs w:val="28"/>
+          <w:lang w:val="en-US"/>
+        </w:rPr>
+        <w:t xml:space="preserve">    </w:t>
+      </w:r>
+      <w:proofErr w:type="spellStart"/>
+      <w:r>
+        <w:rPr>
+          <w:sz w:val="28"/>
+          <w:szCs w:val="28"/>
+          <w:lang w:val="en-US"/>
+        </w:rPr>
+        <w:t>o_id</w:t>
+      </w:r>
+      <w:proofErr w:type="spellEnd"/>
+      <w:r>
+        <w:rPr>
+          <w:sz w:val="28"/>
+          <w:szCs w:val="28"/>
+          <w:lang w:val="en-US"/>
+        </w:rPr>
+        <w:t xml:space="preserve"> int PRIMARY KEY AUTO_INCREMENT,</w:t>
+      </w:r>
+    </w:p>
+    <w:p>
+      <w:pPr>
+        <w:rPr>
+          <w:sz w:val="28"/>
+          <w:szCs w:val="28"/>
+          <w:lang w:val="en-US"/>
+        </w:rPr>
+      </w:pPr>
+      <w:r>
+        <w:rPr>
+          <w:sz w:val="28"/>
+          <w:szCs w:val="28"/>
+          <w:lang w:val="en-US"/>
+        </w:rPr>
+        <w:t xml:space="preserve">    </w:t>
+      </w:r>
+      <w:proofErr w:type="spellStart"/>
+      <w:r>
+        <w:rPr>
+          <w:sz w:val="28"/>
+          <w:szCs w:val="28"/>
+          <w:lang w:val="en-US"/>
+        </w:rPr>
+        <w:t>cust_id</w:t>
+      </w:r>
+      <w:proofErr w:type="spellEnd"/>
+      <w:r>
+        <w:rPr>
+          <w:sz w:val="28"/>
+          <w:szCs w:val="28"/>
+          <w:lang w:val="en-US"/>
+        </w:rPr>
+        <w:t xml:space="preserve"> int, FOREIGN KEY (</w:t>
+      </w:r>
+      <w:proofErr w:type="spellStart"/>
+      <w:r>
+        <w:rPr>
+          <w:sz w:val="28"/>
+          <w:szCs w:val="28"/>
+          <w:lang w:val="en-US"/>
+        </w:rPr>
+        <w:t>cust_id</w:t>
+      </w:r>
+      <w:proofErr w:type="spellEnd"/>
+      <w:r>
+        <w:rPr>
+          <w:sz w:val="28"/>
+          <w:szCs w:val="28"/>
+          <w:lang w:val="en-US"/>
+        </w:rPr>
+        <w:t>) REFERENCES customer(id),</w:t>
+      </w:r>
+    </w:p>
+    <w:p>
+      <w:pPr>
+        <w:rPr>
+          <w:sz w:val="28"/>
+          <w:szCs w:val="28"/>
+          <w:lang w:val="en-US"/>
+        </w:rPr>
+      </w:pPr>
+      <w:r>
+        <w:rPr>
+          <w:sz w:val="28"/>
+          <w:szCs w:val="28"/>
+          <w:lang w:val="en-US"/>
+        </w:rPr>
+        <w:t xml:space="preserve">    </w:t>
+      </w:r>
+      <w:proofErr w:type="spellStart"/>
+      <w:r>
+        <w:rPr>
+          <w:sz w:val="28"/>
+          <w:szCs w:val="28"/>
+          <w:lang w:val="en-US"/>
+        </w:rPr>
+        <w:t>pro_id</w:t>
+      </w:r>
+      <w:proofErr w:type="spellEnd"/>
+      <w:r>
+        <w:rPr>
+          <w:sz w:val="28"/>
+          <w:szCs w:val="28"/>
+          <w:lang w:val="en-US"/>
+        </w:rPr>
+        <w:t xml:space="preserve"> </w:t>
+      </w:r>
+      <w:proofErr w:type="gramStart"/>
+      <w:r>
+        <w:rPr>
+          <w:sz w:val="28"/>
+          <w:szCs w:val="28"/>
+          <w:lang w:val="en-US"/>
+        </w:rPr>
+        <w:t>int ,</w:t>
+      </w:r>
+      <w:proofErr w:type="gramEnd"/>
+      <w:r>
+        <w:rPr>
+          <w:sz w:val="28"/>
+          <w:szCs w:val="28"/>
+          <w:lang w:val="en-US"/>
+        </w:rPr>
+        <w:t xml:space="preserve"> FOREIGN KEY (</w:t>
+      </w:r>
+      <w:proofErr w:type="spellStart"/>
+      <w:r>
+        <w:rPr>
+          <w:sz w:val="28"/>
+          <w:szCs w:val="28"/>
+          <w:lang w:val="en-US"/>
+        </w:rPr>
+        <w:t>pro_id</w:t>
+      </w:r>
+      <w:proofErr w:type="spellEnd"/>
+      <w:r>
+        <w:rPr>
+          <w:sz w:val="28"/>
+          <w:szCs w:val="28"/>
+          <w:lang w:val="en-US"/>
+        </w:rPr>
+        <w:t>) REFERENCES product(</w:t>
+      </w:r>
+      <w:proofErr w:type="spellStart"/>
+      <w:r>
+        <w:rPr>
+          <w:sz w:val="28"/>
+          <w:szCs w:val="28"/>
+          <w:lang w:val="en-US"/>
+        </w:rPr>
+        <w:t>pro_id</w:t>
+      </w:r>
+      <w:proofErr w:type="spellEnd"/>
+      <w:r>
+        <w:rPr>
+          <w:sz w:val="28"/>
+          <w:szCs w:val="28"/>
+          <w:lang w:val="en-US"/>
+        </w:rPr>
+        <w:t>)</w:t>
+      </w:r>
+    </w:p>
+    <w:p>
+      <w:pPr>
+        <w:rPr>
+          <w:sz w:val="28"/>
+          <w:szCs w:val="28"/>
+          <w:lang w:val="en-US"/>
+        </w:rPr>
+      </w:pPr>
+      <w:r>
+        <w:rPr>
+          <w:sz w:val="28"/>
+          <w:szCs w:val="28"/>
+          <w:lang w:val="en-US"/>
+        </w:rPr>
+        <w:t>)</w:t>
+      </w:r>
+    </w:p>
+    <w:p>
+      <w:pPr>
+        <w:rPr>
+          <w:sz w:val="28"/>
+          <w:szCs w:val="28"/>
+          <w:lang w:val="en-US"/>
+        </w:rPr>
+      </w:pPr>
+    </w:p>
+    <w:p>
+      <w:pPr>
+        <w:rPr>
+          <w:sz w:val="28"/>
+          <w:szCs w:val="28"/>
+          <w:lang w:val="en-US"/>
+        </w:rPr>
+      </w:pPr>
+    </w:p>
+    <w:p>
+      <w:pPr>
+        <w:rPr>
+          <w:sz w:val="28"/>
+          <w:szCs w:val="28"/>
+          <w:lang w:val="en-US"/>
+        </w:rPr>
+      </w:pPr>
+      <w:r>
+        <w:rPr>
+          <w:sz w:val="28"/>
+          <w:szCs w:val="28"/>
+          <w:lang w:val="en-US"/>
+        </w:rPr>
+        <w:t xml:space="preserve">CREATE TABLE </w:t>
+      </w:r>
+      <w:proofErr w:type="gramStart"/>
+      <w:r>
+        <w:rPr>
+          <w:sz w:val="28"/>
+          <w:szCs w:val="28"/>
+          <w:lang w:val="en-US"/>
+        </w:rPr>
+        <w:t>orders(</w:t>
+      </w:r>
+      <w:proofErr w:type="gramEnd"/>
+    </w:p>
+    <w:p>
+      <w:pPr>
+        <w:rPr>
+          <w:sz w:val="28"/>
+          <w:szCs w:val="28"/>
+          <w:lang w:val="en-US"/>
+        </w:rPr>
+      </w:pPr>
+      <w:r>
+        <w:rPr>
+          <w:sz w:val="28"/>
+          <w:szCs w:val="28"/>
+          <w:lang w:val="en-US"/>
+        </w:rPr>
+        <w:tab/>
+      </w:r>
+      <w:proofErr w:type="spellStart"/>
+      <w:r>
+        <w:rPr>
+          <w:sz w:val="28"/>
+          <w:szCs w:val="28"/>
+          <w:lang w:val="en-US"/>
+        </w:rPr>
+        <w:t>o_id</w:t>
+      </w:r>
+      <w:proofErr w:type="spellEnd"/>
+      <w:r>
+        <w:rPr>
+          <w:sz w:val="28"/>
+          <w:szCs w:val="28"/>
+          <w:lang w:val="en-US"/>
+        </w:rPr>
+        <w:t xml:space="preserve"> </w:t>
+      </w:r>
+      <w:proofErr w:type="gramStart"/>
+      <w:r>
+        <w:rPr>
+          <w:sz w:val="28"/>
+          <w:szCs w:val="28"/>
+          <w:lang w:val="en-US"/>
+        </w:rPr>
+        <w:t>int(</w:t>
+      </w:r>
+      <w:proofErr w:type="gramEnd"/>
+      <w:r>
+        <w:rPr>
+          <w:sz w:val="28"/>
+          <w:szCs w:val="28"/>
+          <w:lang w:val="en-US"/>
+        </w:rPr>
+        <w:t>11) PRIMARY KEY AUTO_INCREMENT,</w:t>
+      </w:r>
+    </w:p>
+    <w:p>
+      <w:pPr>
+        <w:rPr>
+          <w:sz w:val="28"/>
+          <w:szCs w:val="28"/>
+          <w:lang w:val="en-US"/>
+        </w:rPr>
+      </w:pPr>
+      <w:r>
+        <w:rPr>
+          <w:sz w:val="28"/>
+          <w:szCs w:val="28"/>
+          <w:lang w:val="en-US"/>
+        </w:rPr>
+        <w:t xml:space="preserve">    </w:t>
+      </w:r>
+      <w:proofErr w:type="spellStart"/>
+      <w:r>
+        <w:rPr>
+          <w:sz w:val="28"/>
+          <w:szCs w:val="28"/>
+          <w:lang w:val="en-US"/>
+        </w:rPr>
+        <w:t>p_id</w:t>
+      </w:r>
+      <w:proofErr w:type="spellEnd"/>
+      <w:r>
+        <w:rPr>
+          <w:sz w:val="28"/>
+          <w:szCs w:val="28"/>
+          <w:lang w:val="en-US"/>
+        </w:rPr>
+        <w:t xml:space="preserve"> </w:t>
+      </w:r>
+      <w:proofErr w:type="gramStart"/>
+      <w:r>
+        <w:rPr>
+          <w:sz w:val="28"/>
+          <w:szCs w:val="28"/>
+          <w:lang w:val="en-US"/>
+        </w:rPr>
+        <w:t>int(</w:t>
+      </w:r>
+      <w:proofErr w:type="gramEnd"/>
+      <w:r>
+        <w:rPr>
+          <w:sz w:val="28"/>
+          <w:szCs w:val="28"/>
+          <w:lang w:val="en-US"/>
+        </w:rPr>
+        <w:t xml:space="preserve">11), </w:t>
+      </w:r>
+    </w:p>
+    <w:p>
+      <w:pPr>
+        <w:rPr>
+          <w:sz w:val="28"/>
+          <w:szCs w:val="28"/>
+          <w:lang w:val="en-US"/>
+        </w:rPr>
+      </w:pPr>
+      <w:r>
+        <w:rPr>
+          <w:sz w:val="28"/>
+          <w:szCs w:val="28"/>
+          <w:lang w:val="en-US"/>
+        </w:rPr>
+        <w:t xml:space="preserve">    FOREIGN KEY(</w:t>
+      </w:r>
+      <w:proofErr w:type="spellStart"/>
+      <w:r>
+        <w:rPr>
+          <w:sz w:val="28"/>
+          <w:szCs w:val="28"/>
+          <w:lang w:val="en-US"/>
+        </w:rPr>
+        <w:t>p_id</w:t>
+      </w:r>
+      <w:proofErr w:type="spellEnd"/>
+      <w:r>
+        <w:rPr>
+          <w:sz w:val="28"/>
+          <w:szCs w:val="28"/>
+          <w:lang w:val="en-US"/>
+        </w:rPr>
+        <w:t>) REFERENCES product(</w:t>
+      </w:r>
+      <w:proofErr w:type="spellStart"/>
+      <w:r>
+        <w:rPr>
+          <w:sz w:val="28"/>
+          <w:szCs w:val="28"/>
+          <w:lang w:val="en-US"/>
+        </w:rPr>
+        <w:t>pro_id</w:t>
+      </w:r>
+      <w:proofErr w:type="spellEnd"/>
+      <w:r>
+        <w:rPr>
+          <w:sz w:val="28"/>
+          <w:szCs w:val="28"/>
+          <w:lang w:val="en-US"/>
+        </w:rPr>
+        <w:t>),</w:t>
+      </w:r>
+    </w:p>
+    <w:p>
+      <w:pPr>
+        <w:rPr>
+          <w:sz w:val="28"/>
+          <w:szCs w:val="28"/>
+          <w:lang w:val="en-US"/>
+        </w:rPr>
+      </w:pPr>
+      <w:r>
+        <w:rPr>
+          <w:sz w:val="28"/>
+          <w:szCs w:val="28"/>
+          <w:lang w:val="en-US"/>
+        </w:rPr>
+        <w:t xml:space="preserve">    </w:t>
+      </w:r>
+      <w:proofErr w:type="spellStart"/>
+      <w:r>
+        <w:rPr>
+          <w:sz w:val="28"/>
+          <w:szCs w:val="28"/>
+          <w:lang w:val="en-US"/>
+        </w:rPr>
+        <w:t>c_id</w:t>
+      </w:r>
+      <w:proofErr w:type="spellEnd"/>
+      <w:r>
+        <w:rPr>
+          <w:sz w:val="28"/>
+          <w:szCs w:val="28"/>
+          <w:lang w:val="en-US"/>
+        </w:rPr>
+        <w:t xml:space="preserve"> </w:t>
+      </w:r>
+      <w:proofErr w:type="gramStart"/>
+      <w:r>
+        <w:rPr>
+          <w:sz w:val="28"/>
+          <w:szCs w:val="28"/>
+          <w:lang w:val="en-US"/>
+        </w:rPr>
+        <w:t>int(</w:t>
+      </w:r>
+      <w:proofErr w:type="gramEnd"/>
+      <w:r>
+        <w:rPr>
+          <w:sz w:val="28"/>
+          <w:szCs w:val="28"/>
+          <w:lang w:val="en-US"/>
+        </w:rPr>
+        <w:t xml:space="preserve">11), </w:t>
+      </w:r>
+    </w:p>
+    <w:p>
+      <w:pPr>
+        <w:rPr>
+          <w:sz w:val="28"/>
+          <w:szCs w:val="28"/>
+          <w:lang w:val="en-US"/>
+        </w:rPr>
+      </w:pPr>
+      <w:r>
+        <w:rPr>
+          <w:sz w:val="28"/>
+          <w:szCs w:val="28"/>
+          <w:lang w:val="en-US"/>
+        </w:rPr>
+        <w:t xml:space="preserve">    FOREIGN KEY(</w:t>
+      </w:r>
+      <w:proofErr w:type="spellStart"/>
+      <w:r>
+        <w:rPr>
+          <w:sz w:val="28"/>
+          <w:szCs w:val="28"/>
+          <w:lang w:val="en-US"/>
+        </w:rPr>
+        <w:t>c_id</w:t>
+      </w:r>
+      <w:proofErr w:type="spellEnd"/>
+      <w:r>
+        <w:rPr>
+          <w:sz w:val="28"/>
+          <w:szCs w:val="28"/>
+          <w:lang w:val="en-US"/>
+        </w:rPr>
+        <w:t>) REFERENCES customer(id)</w:t>
+      </w:r>
+    </w:p>
+    <w:p>
+      <w:pPr>
+        <w:rPr>
+          <w:sz w:val="28"/>
+          <w:szCs w:val="28"/>
+          <w:lang w:val="en-US"/>
+        </w:rPr>
+      </w:pPr>
+      <w:r>
+        <w:rPr>
+          <w:sz w:val="28"/>
+          <w:szCs w:val="28"/>
+          <w:lang w:val="en-US"/>
+        </w:rPr>
+        <w:t>)</w:t>
+      </w:r>
+    </w:p>
+    <w:p>
+      <w:pPr>
+        <w:rPr>
+          <w:sz w:val="28"/>
+          <w:szCs w:val="28"/>
+          <w:lang w:val="en-US"/>
+        </w:rPr>
+      </w:pPr>
+    </w:p>
+    <w:p>
+      <w:pPr>
+        <w:rPr>
+          <w:sz w:val="28"/>
+          <w:szCs w:val="28"/>
+          <w:lang w:val="en-US"/>
+        </w:rPr>
+      </w:pPr>
+    </w:p>
+    <w:p>
+      <w:pPr>
+        <w:rPr>
+          <w:sz w:val="28"/>
+          <w:szCs w:val="28"/>
+          <w:lang w:val="en-US"/>
+        </w:rPr>
+      </w:pPr>
+      <w:r>
+        <w:rPr>
+          <w:sz w:val="28"/>
+          <w:szCs w:val="28"/>
+          <w:lang w:val="en-US"/>
+        </w:rPr>
+        <w:lastRenderedPageBreak/>
+        <w:t xml:space="preserve">Advance </w:t>
+      </w:r>
+      <w:proofErr w:type="spellStart"/>
+      <w:r>
+        <w:rPr>
+          <w:sz w:val="28"/>
+          <w:szCs w:val="28"/>
+          <w:lang w:val="en-US"/>
+        </w:rPr>
+        <w:t>sql</w:t>
+      </w:r>
+      <w:proofErr w:type="spellEnd"/>
+    </w:p>
+    <w:p>
+      <w:pPr>
+        <w:rPr>
+          <w:sz w:val="28"/>
+          <w:szCs w:val="28"/>
+          <w:lang w:val="en-US"/>
+        </w:rPr>
+      </w:pPr>
+      <w:r>
+        <w:rPr>
+          <w:sz w:val="28"/>
+          <w:szCs w:val="28"/>
+          <w:lang w:val="en-US"/>
+        </w:rPr>
+        <w:t>1)Index</w:t>
+      </w:r>
+    </w:p>
+    <w:p>
+      <w:pPr>
+        <w:rPr>
+          <w:sz w:val="28"/>
+          <w:szCs w:val="28"/>
+          <w:lang w:val="en-US"/>
+        </w:rPr>
+      </w:pPr>
+      <w:r>
+        <w:rPr>
+          <w:sz w:val="28"/>
+          <w:szCs w:val="28"/>
+          <w:lang w:val="en-US"/>
+        </w:rPr>
+        <w:t xml:space="preserve">CREATE INDEX </w:t>
+      </w:r>
+      <w:proofErr w:type="spellStart"/>
+      <w:r>
+        <w:rPr>
+          <w:sz w:val="28"/>
+          <w:szCs w:val="28"/>
+          <w:lang w:val="en-US"/>
+        </w:rPr>
+        <w:t>empindex</w:t>
+      </w:r>
+      <w:proofErr w:type="spellEnd"/>
+      <w:r>
+        <w:rPr>
+          <w:sz w:val="28"/>
+          <w:szCs w:val="28"/>
+          <w:lang w:val="en-US"/>
+        </w:rPr>
+        <w:t xml:space="preserve"> on employee(</w:t>
+      </w:r>
+      <w:proofErr w:type="spellStart"/>
+      <w:proofErr w:type="gramStart"/>
+      <w:r>
+        <w:rPr>
+          <w:sz w:val="28"/>
+          <w:szCs w:val="28"/>
+          <w:lang w:val="en-US"/>
+        </w:rPr>
+        <w:t>name,designation</w:t>
+      </w:r>
+      <w:proofErr w:type="spellEnd"/>
+      <w:proofErr w:type="gramEnd"/>
+      <w:r>
+        <w:rPr>
+          <w:sz w:val="28"/>
+          <w:szCs w:val="28"/>
+          <w:lang w:val="en-US"/>
+        </w:rPr>
+        <w:t>)</w:t>
+      </w:r>
+    </w:p>
+    <w:p>
+      <w:pPr>
+        <w:rPr>
+          <w:sz w:val="28"/>
+          <w:szCs w:val="28"/>
+          <w:lang w:val="en-US"/>
+        </w:rPr>
+      </w:pPr>
+      <w:r>
+        <w:rPr>
+          <w:sz w:val="28"/>
+          <w:szCs w:val="28"/>
+          <w:lang w:val="en-US"/>
+        </w:rPr>
+        <w:t>2)view</w:t>
+      </w:r>
+    </w:p>
+    <w:p>
+      <w:pPr>
+        <w:rPr>
+          <w:sz w:val="28"/>
+          <w:szCs w:val="28"/>
+          <w:lang w:val="en-US"/>
+        </w:rPr>
+      </w:pPr>
+      <w:r>
+        <w:rPr>
+          <w:sz w:val="28"/>
+          <w:szCs w:val="28"/>
+          <w:lang w:val="en-US"/>
+        </w:rPr>
+        <w:t xml:space="preserve">CREATE VIEW </w:t>
+      </w:r>
+      <w:proofErr w:type="spellStart"/>
+      <w:r>
+        <w:rPr>
+          <w:sz w:val="28"/>
+          <w:szCs w:val="28"/>
+          <w:lang w:val="en-US"/>
+        </w:rPr>
+        <w:t>employee_duplicate</w:t>
+      </w:r>
+      <w:proofErr w:type="spellEnd"/>
+      <w:r>
+        <w:rPr>
+          <w:sz w:val="28"/>
+          <w:szCs w:val="28"/>
+          <w:lang w:val="en-US"/>
+        </w:rPr>
+        <w:t xml:space="preserve"> AS SELECT id, name, designation FROM employee</w:t>
+      </w:r>
+    </w:p>
+    <w:p>
+      <w:pPr>
+        <w:rPr>
+          <w:sz w:val="28"/>
+          <w:szCs w:val="28"/>
+          <w:lang w:val="en-US"/>
+        </w:rPr>
+      </w:pPr>
+      <w:r>
+        <w:rPr>
+          <w:sz w:val="28"/>
+          <w:szCs w:val="28"/>
+          <w:lang w:val="en-US"/>
+        </w:rPr>
+        <w:t>3)Procedure</w:t>
+      </w:r>
+    </w:p>
+    <w:p>
+      <w:pPr>
+        <w:rPr>
+          <w:sz w:val="28"/>
+          <w:szCs w:val="28"/>
+          <w:lang w:val="en-US"/>
+        </w:rPr>
+      </w:pPr>
+      <w:r>
+        <w:rPr>
+          <w:sz w:val="28"/>
+          <w:szCs w:val="28"/>
+          <w:lang w:val="en-US"/>
+        </w:rPr>
+        <w:t xml:space="preserve">Create procedure </w:t>
+      </w:r>
+      <w:proofErr w:type="spellStart"/>
+      <w:r>
+        <w:rPr>
+          <w:sz w:val="28"/>
+          <w:szCs w:val="28"/>
+          <w:lang w:val="en-US"/>
+        </w:rPr>
+        <w:t>insert_</w:t>
+      </w:r>
+      <w:proofErr w:type="gramStart"/>
+      <w:r>
+        <w:rPr>
+          <w:sz w:val="28"/>
+          <w:szCs w:val="28"/>
+          <w:lang w:val="en-US"/>
+        </w:rPr>
+        <w:t>cust</w:t>
+      </w:r>
+      <w:proofErr w:type="spellEnd"/>
+      <w:r>
+        <w:rPr>
+          <w:sz w:val="28"/>
+          <w:szCs w:val="28"/>
+          <w:lang w:val="en-US"/>
+        </w:rPr>
+        <w:t>(</w:t>
+      </w:r>
+      <w:proofErr w:type="gramEnd"/>
+    </w:p>
+    <w:p>
+      <w:pPr>
+        <w:rPr>
+          <w:sz w:val="28"/>
+          <w:szCs w:val="28"/>
+          <w:lang w:val="en-US"/>
+        </w:rPr>
+      </w:pPr>
+      <w:r>
+        <w:rPr>
+          <w:sz w:val="28"/>
+          <w:szCs w:val="28"/>
+          <w:lang w:val="en-US"/>
+        </w:rPr>
+        <w:t xml:space="preserve">In name </w:t>
+      </w:r>
+      <w:proofErr w:type="gramStart"/>
+      <w:r>
+        <w:rPr>
+          <w:sz w:val="28"/>
+          <w:szCs w:val="28"/>
+          <w:lang w:val="en-US"/>
+        </w:rPr>
+        <w:t>varchar(</w:t>
+      </w:r>
+      <w:proofErr w:type="gramEnd"/>
+      <w:r>
+        <w:rPr>
+          <w:sz w:val="28"/>
+          <w:szCs w:val="28"/>
+          <w:lang w:val="en-US"/>
+        </w:rPr>
+        <w:t>255),</w:t>
+      </w:r>
+    </w:p>
+    <w:p>
+      <w:pPr>
+        <w:rPr>
+          <w:sz w:val="28"/>
+          <w:szCs w:val="28"/>
+          <w:lang w:val="en-US"/>
+        </w:rPr>
+      </w:pPr>
+      <w:r>
+        <w:rPr>
+          <w:sz w:val="28"/>
+          <w:szCs w:val="28"/>
+          <w:lang w:val="en-US"/>
+        </w:rPr>
+        <w:t xml:space="preserve">In </w:t>
+      </w:r>
+      <w:proofErr w:type="spellStart"/>
+      <w:r>
+        <w:rPr>
+          <w:sz w:val="28"/>
+          <w:szCs w:val="28"/>
+          <w:lang w:val="en-US"/>
+        </w:rPr>
+        <w:t>phone_no</w:t>
+      </w:r>
+      <w:proofErr w:type="spellEnd"/>
+      <w:r>
+        <w:rPr>
+          <w:sz w:val="28"/>
+          <w:szCs w:val="28"/>
+          <w:lang w:val="en-US"/>
+        </w:rPr>
+        <w:t xml:space="preserve"> </w:t>
+      </w:r>
+      <w:proofErr w:type="spellStart"/>
+      <w:proofErr w:type="gramStart"/>
+      <w:r>
+        <w:rPr>
+          <w:sz w:val="28"/>
+          <w:szCs w:val="28"/>
+          <w:lang w:val="en-US"/>
+        </w:rPr>
+        <w:t>bigint</w:t>
+      </w:r>
+      <w:proofErr w:type="spellEnd"/>
+      <w:r>
+        <w:rPr>
+          <w:sz w:val="28"/>
+          <w:szCs w:val="28"/>
+          <w:lang w:val="en-US"/>
+        </w:rPr>
+        <w:t>(</w:t>
+      </w:r>
+      <w:proofErr w:type="gramEnd"/>
+      <w:r>
+        <w:rPr>
+          <w:sz w:val="28"/>
+          <w:szCs w:val="28"/>
+          <w:lang w:val="en-US"/>
+        </w:rPr>
+        <w:t>11),</w:t>
+      </w:r>
+    </w:p>
+    <w:p>
+      <w:pPr>
+        <w:rPr>
+          <w:sz w:val="28"/>
+          <w:szCs w:val="28"/>
+          <w:lang w:val="en-US"/>
+        </w:rPr>
+      </w:pPr>
+      <w:r>
+        <w:rPr>
+          <w:sz w:val="28"/>
+          <w:szCs w:val="28"/>
+          <w:lang w:val="en-US"/>
+        </w:rPr>
+        <w:t xml:space="preserve">In designation </w:t>
+      </w:r>
+      <w:proofErr w:type="gramStart"/>
+      <w:r>
+        <w:rPr>
+          <w:sz w:val="28"/>
+          <w:szCs w:val="28"/>
+          <w:lang w:val="en-US"/>
+        </w:rPr>
+        <w:t>varchar(</w:t>
+      </w:r>
+      <w:proofErr w:type="gramEnd"/>
+      <w:r>
+        <w:rPr>
+          <w:sz w:val="28"/>
+          <w:szCs w:val="28"/>
+          <w:lang w:val="en-US"/>
+        </w:rPr>
+        <w:t>255),</w:t>
+      </w:r>
+    </w:p>
+    <w:p>
+      <w:pPr>
+        <w:rPr>
+          <w:sz w:val="28"/>
+          <w:szCs w:val="28"/>
+          <w:lang w:val="en-US"/>
+        </w:rPr>
+      </w:pPr>
+      <w:r>
+        <w:rPr>
+          <w:sz w:val="28"/>
+          <w:szCs w:val="28"/>
+          <w:lang w:val="en-US"/>
+        </w:rPr>
+        <w:t xml:space="preserve">In salary </w:t>
+      </w:r>
+      <w:proofErr w:type="gramStart"/>
+      <w:r>
+        <w:rPr>
+          <w:sz w:val="28"/>
+          <w:szCs w:val="28"/>
+          <w:lang w:val="en-US"/>
+        </w:rPr>
+        <w:t>int(</w:t>
+      </w:r>
+      <w:proofErr w:type="gramEnd"/>
+      <w:r>
+        <w:rPr>
+          <w:sz w:val="28"/>
+          <w:szCs w:val="28"/>
+          <w:lang w:val="en-US"/>
+        </w:rPr>
+        <w:t>11)</w:t>
+      </w:r>
+    </w:p>
+    <w:p>
+      <w:pPr>
+        <w:rPr>
+          <w:sz w:val="28"/>
+          <w:szCs w:val="28"/>
+          <w:lang w:val="en-US"/>
+        </w:rPr>
+      </w:pPr>
+      <w:r>
+        <w:rPr>
+          <w:sz w:val="28"/>
+          <w:szCs w:val="28"/>
+          <w:lang w:val="en-US"/>
+        </w:rPr>
+        <w:t>)</w:t>
+      </w:r>
+    </w:p>
+    <w:p>
+      <w:pPr>
+        <w:rPr>
+          <w:sz w:val="28"/>
+          <w:szCs w:val="28"/>
+          <w:lang w:val="en-US"/>
+        </w:rPr>
+      </w:pPr>
+      <w:r>
+        <w:rPr>
+          <w:sz w:val="28"/>
+          <w:szCs w:val="28"/>
+          <w:lang w:val="en-US"/>
+        </w:rPr>
+        <w:t>Begin</w:t>
+      </w:r>
+    </w:p>
+    <w:p>
+      <w:pPr>
+        <w:rPr>
+          <w:sz w:val="28"/>
+          <w:szCs w:val="28"/>
+          <w:lang w:val="en-US"/>
+        </w:rPr>
+      </w:pPr>
+      <w:r>
+        <w:rPr>
+          <w:sz w:val="28"/>
+          <w:szCs w:val="28"/>
+          <w:lang w:val="en-US"/>
+        </w:rPr>
+        <w:t>insert into customer(</w:t>
+      </w:r>
+      <w:proofErr w:type="spellStart"/>
+      <w:proofErr w:type="gramStart"/>
+      <w:r>
+        <w:rPr>
+          <w:sz w:val="28"/>
+          <w:szCs w:val="28"/>
+          <w:lang w:val="en-US"/>
+        </w:rPr>
+        <w:t>name,phone</w:t>
+      </w:r>
+      <w:proofErr w:type="gramEnd"/>
+      <w:r>
+        <w:rPr>
+          <w:sz w:val="28"/>
+          <w:szCs w:val="28"/>
+          <w:lang w:val="en-US"/>
+        </w:rPr>
+        <w:t>_</w:t>
+      </w:r>
+      <w:proofErr w:type="gramStart"/>
+      <w:r>
+        <w:rPr>
+          <w:sz w:val="28"/>
+          <w:szCs w:val="28"/>
+          <w:lang w:val="en-US"/>
+        </w:rPr>
+        <w:t>no,designation</w:t>
+      </w:r>
+      <w:proofErr w:type="gramEnd"/>
+      <w:r>
+        <w:rPr>
+          <w:sz w:val="28"/>
+          <w:szCs w:val="28"/>
+          <w:lang w:val="en-US"/>
+        </w:rPr>
+        <w:t>,salary</w:t>
+      </w:r>
+      <w:proofErr w:type="spellEnd"/>
+      <w:r>
+        <w:rPr>
+          <w:sz w:val="28"/>
+          <w:szCs w:val="28"/>
+          <w:lang w:val="en-US"/>
+        </w:rPr>
+        <w:t>) values("Nisha",9313533005,"Accountant",50000);</w:t>
+      </w:r>
+    </w:p>
+    <w:p>
+      <w:pPr>
+        <w:rPr>
+          <w:sz w:val="28"/>
+          <w:szCs w:val="28"/>
+          <w:lang w:val="en-US"/>
+        </w:rPr>
+      </w:pPr>
+      <w:r>
+        <w:rPr>
+          <w:sz w:val="28"/>
+          <w:szCs w:val="28"/>
+          <w:lang w:val="en-US"/>
+        </w:rPr>
+        <w:t>End</w:t>
+      </w:r>
+    </w:p>
+    <w:p>
+      <w:pPr>
+        <w:rPr>
+          <w:sz w:val="28"/>
+          <w:szCs w:val="28"/>
+          <w:lang w:val="en-US"/>
+        </w:rPr>
+      </w:pPr>
+    </w:p>
+    <w:p>
+      <w:pPr>
+        <w:rPr>
+          <w:sz w:val="28"/>
+          <w:szCs w:val="28"/>
+          <w:lang w:val="en-US"/>
+        </w:rPr>
+      </w:pPr>
     </w:p>
     <w:sectPr>
       <w:pgSz w:w="11906" w:h="16838"/>
@@ -14316,6 +15979,7 @@
   <w:style w:type="character" w:default="1" w:styleId="DefaultParagraphFont">
     <w:name w:val="Default Paragraph Font"/>
     <w:uiPriority w:val="1"/>
+    <w:semiHidden/>
     <w:unhideWhenUsed/>
   </w:style>
   <w:style w:type="table" w:default="1" w:styleId="TableNormal">
